--- a/mainWidget/mainWidget/src/template/安全性分析与评估报告.docx
+++ b/mainWidget/mainWidget/src/template/安全性分析与评估报告.docx
@@ -3147,25 +3147,7 @@
           <w:sz w:val="24"/>
           <w:szCs w:val="24"/>
         </w:rPr>
-        <w:t>标准</w:t>
-      </w:r>
-      <w:proofErr w:type="gramStart"/>
-      <w:r>
-        <w:rPr>
-          <w:rFonts w:ascii="仿宋" w:eastAsia="仿宋" w:hAnsi="仿宋" w:hint="eastAsia"/>
-          <w:sz w:val="24"/>
-          <w:szCs w:val="24"/>
-        </w:rPr>
-        <w:t>一</w:t>
-      </w:r>
-      <w:proofErr w:type="gramEnd"/>
-      <w:r>
-        <w:rPr>
-          <w:rFonts w:ascii="仿宋" w:eastAsia="仿宋" w:hAnsi="仿宋" w:hint="eastAsia"/>
-          <w:sz w:val="24"/>
-          <w:szCs w:val="24"/>
-        </w:rPr>
-        <w:t>}}</w:t>
+        <w:t>标准一}}</w:t>
       </w:r>
     </w:p>
     <w:p>
@@ -3336,7 +3318,6 @@
         </w:rPr>
         <w:t>{{</w:t>
       </w:r>
-      <w:proofErr w:type="gramStart"/>
       <w:r>
         <w:rPr>
           <w:rFonts w:ascii="仿宋" w:eastAsia="仿宋" w:hAnsi="仿宋"/>
@@ -3351,16 +3332,7 @@
           <w:sz w:val="24"/>
           <w:szCs w:val="24"/>
         </w:rPr>
-        <w:t>U</w:t>
-      </w:r>
-      <w:proofErr w:type="gramEnd"/>
-      <w:r>
-        <w:rPr>
-          <w:rFonts w:ascii="仿宋" w:eastAsia="仿宋" w:hAnsi="仿宋" w:hint="eastAsia"/>
-          <w:sz w:val="24"/>
-          <w:szCs w:val="24"/>
-        </w:rPr>
-        <w:t>1}}</w:t>
+        <w:t>U1}}</w:t>
       </w:r>
     </w:p>
     <w:p>
@@ -3536,7 +3508,6 @@
         </w:rPr>
         <w:t>{{</w:t>
       </w:r>
-      <w:proofErr w:type="gramStart"/>
       <w:r>
         <w:rPr>
           <w:rFonts w:ascii="仿宋" w:eastAsia="仿宋" w:hAnsi="仿宋"/>
@@ -3551,16 +3522,7 @@
           <w:sz w:val="24"/>
           <w:szCs w:val="24"/>
         </w:rPr>
-        <w:t>U2</w:t>
-      </w:r>
-      <w:proofErr w:type="gramEnd"/>
-      <w:r>
-        <w:rPr>
-          <w:rFonts w:ascii="仿宋" w:eastAsia="仿宋" w:hAnsi="仿宋" w:hint="eastAsia"/>
-          <w:sz w:val="24"/>
-          <w:szCs w:val="24"/>
-        </w:rPr>
-        <w:t>}}</w:t>
+        <w:t>U2}}</w:t>
       </w:r>
     </w:p>
     <w:p>
@@ -3802,14 +3764,30 @@
       <w:pPr>
         <w:spacing w:line="360" w:lineRule="auto"/>
         <w:rPr>
-          <w:rFonts w:ascii="宋体" w:eastAsia="宋体" w:hAnsi="宋体" w:hint="eastAsia"/>
-          <w:sz w:val="24"/>
-          <w:szCs w:val="24"/>
-        </w:rPr>
-      </w:pPr>
-      <w:r>
-        <w:rPr>
-          <w:rFonts w:ascii="宋体" w:eastAsia="宋体" w:hAnsi="宋体"/>
+          <w:rFonts w:ascii="仿宋" w:eastAsia="仿宋" w:hAnsi="仿宋" w:hint="eastAsia"/>
+          <w:sz w:val="24"/>
+          <w:szCs w:val="24"/>
+        </w:rPr>
+      </w:pPr>
+      <w:r>
+        <w:rPr>
+          <w:rFonts w:ascii="仿宋" w:eastAsia="仿宋" w:hAnsi="仿宋" w:hint="eastAsia"/>
+          <w:sz w:val="24"/>
+          <w:szCs w:val="24"/>
+        </w:rPr>
+        <w:t>{{</w:t>
+      </w:r>
+      <w:r>
+        <w:rPr>
+          <w:rFonts w:ascii="仿宋" w:eastAsia="仿宋" w:hAnsi="仿宋"/>
+          <w:sz w:val="24"/>
+          <w:szCs w:val="24"/>
+        </w:rPr>
+        <w:t>Table:</w:t>
+      </w:r>
+      <w:r>
+        <w:rPr>
+          <w:rFonts w:ascii="仿宋" w:eastAsia="仿宋" w:hAnsi="仿宋" w:hint="eastAsia"/>
           <w:sz w:val="24"/>
           <w:szCs w:val="24"/>
         </w:rPr>
@@ -3817,43 +3795,11 @@
       </w:r>
       <w:r>
         <w:rPr>
-          <w:rFonts w:ascii="Cambria Math" w:eastAsia="宋体" w:hAnsi="Cambria Math" w:cs="Cambria Math"/>
-          <w:sz w:val="24"/>
-          <w:szCs w:val="24"/>
-        </w:rPr>
-        <w:t>₁</w:t>
-      </w:r>
-      <w:r>
-        <w:rPr>
-          <w:rFonts w:ascii="宋体" w:eastAsia="宋体" w:hAnsi="宋体" w:cs="Cambria Math" w:hint="eastAsia"/>
-          <w:sz w:val="24"/>
-          <w:szCs w:val="24"/>
-        </w:rPr>
-        <w:t xml:space="preserve"> = </w:t>
-      </w:r>
-      <w:r>
-        <w:rPr>
-          <w:rFonts w:ascii="宋体" w:eastAsia="宋体" w:hAnsi="宋体" w:cs="Cambria Math" w:hint="eastAsia"/>
-          <w:sz w:val="24"/>
-          <w:szCs w:val="24"/>
-        </w:rPr>
-        <w:t>{{</w:t>
-      </w:r>
-      <w:r>
-        <w:rPr>
-          <w:rFonts w:ascii="宋体" w:eastAsia="宋体" w:hAnsi="宋体" w:cs="Cambria Math" w:hint="eastAsia"/>
-          <w:sz w:val="24"/>
-          <w:szCs w:val="24"/>
-        </w:rPr>
-        <w:t>R-1</w:t>
-      </w:r>
-      <w:r>
-        <w:rPr>
-          <w:rFonts w:ascii="宋体" w:eastAsia="宋体" w:hAnsi="宋体" w:cs="Cambria Math" w:hint="eastAsia"/>
-          <w:sz w:val="24"/>
-          <w:szCs w:val="24"/>
-        </w:rPr>
-        <w:t>}}</w:t>
+          <w:rFonts w:ascii="仿宋" w:eastAsia="仿宋" w:hAnsi="仿宋" w:hint="eastAsia"/>
+          <w:sz w:val="24"/>
+          <w:szCs w:val="24"/>
+        </w:rPr>
+        <w:t>1}}</w:t>
       </w:r>
     </w:p>
     <w:p>
@@ -3934,54 +3880,38 @@
       <w:pPr>
         <w:spacing w:line="360" w:lineRule="auto"/>
         <w:rPr>
-          <w:rFonts w:ascii="宋体" w:eastAsia="宋体" w:hAnsi="宋体" w:cs="Cambria Math" w:hint="eastAsia"/>
-          <w:sz w:val="24"/>
-          <w:szCs w:val="24"/>
-        </w:rPr>
-      </w:pPr>
-      <w:r>
-        <w:rPr>
-          <w:rFonts w:ascii="宋体" w:eastAsia="宋体" w:hAnsi="宋体"/>
-          <w:sz w:val="24"/>
-          <w:szCs w:val="24"/>
-        </w:rPr>
-        <w:t>R</w:t>
-      </w:r>
-      <w:r>
-        <w:rPr>
-          <w:rFonts w:ascii="Cambria Math" w:eastAsia="宋体" w:hAnsi="Cambria Math" w:cs="Cambria Math"/>
-          <w:sz w:val="24"/>
-          <w:szCs w:val="24"/>
-        </w:rPr>
-        <w:t>₂</w:t>
-      </w:r>
-      <w:r>
-        <w:rPr>
-          <w:rFonts w:ascii="宋体" w:eastAsia="宋体" w:hAnsi="宋体" w:cs="Cambria Math" w:hint="eastAsia"/>
-          <w:sz w:val="24"/>
-          <w:szCs w:val="24"/>
-        </w:rPr>
-        <w:t xml:space="preserve"> = {{</w:t>
-      </w:r>
-      <w:r>
-        <w:rPr>
-          <w:rFonts w:ascii="宋体" w:eastAsia="宋体" w:hAnsi="宋体"/>
-          <w:sz w:val="24"/>
-          <w:szCs w:val="24"/>
-        </w:rPr>
-        <w:t>R</w:t>
-      </w:r>
-      <w:r>
-        <w:rPr>
-          <w:rFonts w:ascii="Cambria Math" w:eastAsia="宋体" w:hAnsi="Cambria Math" w:cs="Cambria Math" w:hint="eastAsia"/>
-          <w:sz w:val="24"/>
-          <w:szCs w:val="24"/>
-        </w:rPr>
-        <w:t>2</w:t>
-      </w:r>
-      <w:r>
-        <w:rPr>
-          <w:rFonts w:ascii="宋体" w:eastAsia="宋体" w:hAnsi="宋体" w:cs="Cambria Math" w:hint="eastAsia"/>
+          <w:rFonts w:ascii="仿宋" w:eastAsia="仿宋" w:hAnsi="仿宋" w:hint="eastAsia"/>
+          <w:sz w:val="24"/>
+          <w:szCs w:val="24"/>
+        </w:rPr>
+      </w:pPr>
+      <w:r>
+        <w:rPr>
+          <w:rFonts w:ascii="仿宋" w:eastAsia="仿宋" w:hAnsi="仿宋" w:hint="eastAsia"/>
+          <w:sz w:val="24"/>
+          <w:szCs w:val="24"/>
+        </w:rPr>
+        <w:t>{{</w:t>
+      </w:r>
+      <w:r>
+        <w:rPr>
+          <w:rFonts w:ascii="仿宋" w:eastAsia="仿宋" w:hAnsi="仿宋"/>
+          <w:sz w:val="24"/>
+          <w:szCs w:val="24"/>
+        </w:rPr>
+        <w:t>Table:</w:t>
+      </w:r>
+      <w:r>
+        <w:rPr>
+          <w:rFonts w:ascii="仿宋" w:eastAsia="仿宋" w:hAnsi="仿宋" w:hint="eastAsia"/>
+          <w:sz w:val="24"/>
+          <w:szCs w:val="24"/>
+        </w:rPr>
+        <w:t>R2</w:t>
+      </w:r>
+      <w:r>
+        <w:rPr>
+          <w:rFonts w:ascii="仿宋" w:eastAsia="仿宋" w:hAnsi="仿宋" w:hint="eastAsia"/>
           <w:sz w:val="24"/>
           <w:szCs w:val="24"/>
         </w:rPr>
@@ -4341,25 +4271,7 @@
           <w:sz w:val="24"/>
           <w:szCs w:val="24"/>
         </w:rPr>
-        <w:t>B = A</w:t>
-      </w:r>
-      <w:proofErr w:type="gramStart"/>
-      <w:r>
-        <w:rPr>
-          <w:rFonts w:ascii="宋体" w:eastAsia="宋体" w:hAnsi="宋体"/>
-          <w:sz w:val="24"/>
-          <w:szCs w:val="24"/>
-        </w:rPr>
-        <w:t>×[</w:t>
-      </w:r>
-      <w:proofErr w:type="gramEnd"/>
-      <w:r>
-        <w:rPr>
-          <w:rFonts w:ascii="宋体" w:eastAsia="宋体" w:hAnsi="宋体"/>
-          <w:sz w:val="24"/>
-          <w:szCs w:val="24"/>
-        </w:rPr>
-        <w:t>B</w:t>
+        <w:t>B = A×[B</w:t>
       </w:r>
       <w:r>
         <w:rPr>
@@ -5808,6 +5720,7 @@
   <w:style w:type="character" w:default="1" w:styleId="a0">
     <w:name w:val="Default Paragraph Font"/>
     <w:uiPriority w:val="1"/>
+    <w:semiHidden/>
     <w:unhideWhenUsed/>
   </w:style>
   <w:style w:type="table" w:default="1" w:styleId="a1">
